--- a/personal/ChaunceyYan-Fall2015.docx
+++ b/personal/ChaunceyYan-Fall2015.docx
@@ -25,7 +25,11 @@
         <w:tc>
           <w:tcPr>
             <w:tcW w:w="1918" w:type="dxa"/>
-            <w:vMerge w:val="restart"/>
+            <w:tcBorders>
+              <w:top w:val="nil"/>
+              <w:bottom w:val="nil"/>
+              <w:right w:val="single" w:sz="4" w:space="0" w:color="auto"/>
+            </w:tcBorders>
           </w:tcPr>
           <w:p>
             <w:pPr>
@@ -70,378 +74,33 @@
               <w:rPr>
                 <w:rFonts w:ascii="Roboto Slab" w:hAnsi="Roboto Slab"/>
                 <w:b/>
-                <w:lang w:eastAsia="zh-CN"/>
-              </w:rPr>
-              <w:t>(</w:t>
-            </w:r>
-            <w:r>
-              <w:rPr>
-                <w:rFonts w:ascii="Roboto Slab" w:hAnsi="Roboto Slab"/>
-                <w:b/>
-                <w:lang w:eastAsia="zh-CN"/>
-              </w:rPr>
-              <w:t>Chauncey</w:t>
-            </w:r>
-            <w:r>
-              <w:rPr>
-                <w:rFonts w:ascii="Roboto Slab" w:hAnsi="Roboto Slab"/>
-                <w:b/>
-                <w:lang w:eastAsia="zh-CN"/>
-              </w:rPr>
-              <w:t>)</w:t>
-            </w:r>
-            <w:r>
-              <w:rPr>
-                <w:rFonts w:ascii="Roboto Slab" w:hAnsi="Roboto Slab"/>
-                <w:b/>
-                <w:lang w:eastAsia="zh-CN"/>
-              </w:rPr>
-              <w:t xml:space="preserve"> </w:t>
-            </w:r>
-            <w:r>
-              <w:rPr>
-                <w:rFonts w:ascii="Roboto Slab" w:hAnsi="Roboto Slab"/>
-                <w:b/>
                 <w:sz w:val="32"/>
                 <w:szCs w:val="32"/>
                 <w:lang w:eastAsia="zh-CN"/>
               </w:rPr>
               <w:t>Yan</w:t>
-            </w:r>
-          </w:p>
-          <w:p>
-            <w:pPr>
-              <w:rPr>
-                <w:lang w:eastAsia="zh-CN"/>
-              </w:rPr>
-            </w:pPr>
-          </w:p>
-          <w:p>
-            <w:pPr>
-              <w:jc w:val="right"/>
-              <w:rPr>
-                <w:rFonts w:ascii="Roboto Slab" w:hAnsi="Roboto Slab"/>
-                <w:lang w:eastAsia="zh-CN"/>
-              </w:rPr>
-            </w:pPr>
-            <w:r>
-              <w:rPr>
-                <w:rFonts w:ascii="Roboto Slab" w:hAnsi="Roboto Slab" w:hint="eastAsia"/>
-                <w:lang w:eastAsia="zh-CN"/>
-              </w:rPr>
-              <w:t>Address:</w:t>
-            </w:r>
-          </w:p>
-          <w:p>
-            <w:pPr>
-              <w:pStyle w:val="ContactInfo"/>
-              <w:wordWrap w:val="0"/>
-              <w:rPr>
-                <w:rFonts w:ascii="Roboto Slab" w:hAnsi="Roboto Slab"/>
-                <w:szCs w:val="20"/>
-                <w:lang w:eastAsia="zh-CN"/>
-              </w:rPr>
-            </w:pPr>
-            <w:r>
-              <w:rPr>
-                <w:rFonts w:ascii="Roboto Slab" w:hAnsi="Roboto Slab"/>
-                <w:szCs w:val="20"/>
-                <w:lang w:eastAsia="zh-CN"/>
-              </w:rPr>
-              <w:t>3820 SW</w:t>
-            </w:r>
-            <w:r>
-              <w:rPr>
-                <w:rFonts w:ascii="Roboto Slab" w:hAnsi="Roboto Slab" w:hint="eastAsia"/>
-                <w:szCs w:val="20"/>
-                <w:lang w:eastAsia="zh-CN"/>
-              </w:rPr>
-              <w:t xml:space="preserve"> 170</w:t>
-            </w:r>
-            <w:r>
-              <w:rPr>
-                <w:rFonts w:ascii="Roboto Slab" w:hAnsi="Roboto Slab" w:hint="eastAsia"/>
-                <w:szCs w:val="20"/>
-                <w:vertAlign w:val="superscript"/>
-                <w:lang w:eastAsia="zh-CN"/>
-              </w:rPr>
-              <w:t>th</w:t>
-            </w:r>
-            <w:r>
-              <w:rPr>
-                <w:rFonts w:ascii="Roboto Slab" w:hAnsi="Roboto Slab" w:hint="eastAsia"/>
-                <w:szCs w:val="20"/>
-                <w:lang w:eastAsia="zh-CN"/>
-              </w:rPr>
-              <w:t xml:space="preserve"> Ave</w:t>
-            </w:r>
-          </w:p>
-          <w:p>
-            <w:pPr>
-              <w:pStyle w:val="ContactInfo"/>
-              <w:rPr>
-                <w:rFonts w:ascii="Roboto Slab" w:hAnsi="Roboto Slab"/>
-                <w:szCs w:val="20"/>
-                <w:lang w:eastAsia="zh-CN"/>
-              </w:rPr>
-            </w:pPr>
-            <w:r>
-              <w:rPr>
-                <w:rFonts w:ascii="Roboto Slab" w:hAnsi="Roboto Slab" w:hint="eastAsia"/>
-                <w:szCs w:val="20"/>
-                <w:lang w:eastAsia="zh-CN"/>
-              </w:rPr>
-              <w:t>Beaverton</w:t>
-            </w:r>
-            <w:r>
-              <w:rPr>
-                <w:rFonts w:ascii="Roboto Slab" w:hAnsi="Roboto Slab"/>
-                <w:szCs w:val="20"/>
-                <w:lang w:eastAsia="zh-CN"/>
-              </w:rPr>
-              <w:t>, OR 97</w:t>
-            </w:r>
-            <w:r>
-              <w:rPr>
-                <w:rFonts w:ascii="Roboto Slab" w:hAnsi="Roboto Slab" w:hint="eastAsia"/>
-                <w:szCs w:val="20"/>
-                <w:lang w:eastAsia="zh-CN"/>
-              </w:rPr>
-              <w:t>006</w:t>
-            </w:r>
-          </w:p>
-          <w:p>
-            <w:pPr>
-              <w:pStyle w:val="BodyText"/>
-              <w:rPr>
-                <w:lang w:eastAsia="zh-CN"/>
-              </w:rPr>
-            </w:pPr>
-          </w:p>
-          <w:p>
-            <w:pPr>
-              <w:pStyle w:val="BodyText"/>
-              <w:jc w:val="right"/>
-              <w:rPr>
-                <w:rFonts w:ascii="Roboto Slab" w:hAnsi="Roboto Slab"/>
-                <w:lang w:eastAsia="zh-CN"/>
-              </w:rPr>
-            </w:pPr>
-            <w:r>
-              <w:rPr>
-                <w:rFonts w:ascii="Roboto Slab" w:hAnsi="Roboto Slab" w:hint="eastAsia"/>
-                <w:lang w:eastAsia="zh-CN"/>
-              </w:rPr>
-              <w:t>Cell:</w:t>
-            </w:r>
-          </w:p>
-          <w:p>
-            <w:pPr>
-              <w:pStyle w:val="ContactInfo"/>
-              <w:rPr>
-                <w:rFonts w:ascii="Roboto Slab" w:hAnsi="Roboto Slab"/>
-                <w:szCs w:val="20"/>
-                <w:lang w:eastAsia="zh-CN"/>
-              </w:rPr>
-            </w:pPr>
-            <w:r>
-              <w:rPr>
-                <w:rFonts w:ascii="Roboto Slab" w:hAnsi="Roboto Slab"/>
-                <w:szCs w:val="20"/>
-                <w:lang w:eastAsia="zh-CN"/>
-              </w:rPr>
-              <w:t>(</w:t>
-            </w:r>
-            <w:r>
-              <w:rPr>
-                <w:rFonts w:ascii="Roboto Slab" w:hAnsi="Roboto Slab"/>
-                <w:szCs w:val="20"/>
-                <w:lang w:eastAsia="zh-CN"/>
-              </w:rPr>
-              <w:t>971</w:t>
-            </w:r>
-            <w:r>
-              <w:rPr>
-                <w:rFonts w:ascii="Roboto Slab" w:hAnsi="Roboto Slab"/>
-                <w:szCs w:val="20"/>
-                <w:lang w:eastAsia="zh-CN"/>
-              </w:rPr>
-              <w:t>)</w:t>
-            </w:r>
-            <w:r>
-              <w:rPr>
-                <w:rFonts w:ascii="Roboto Slab" w:hAnsi="Roboto Slab"/>
-                <w:szCs w:val="20"/>
-                <w:lang w:eastAsia="zh-CN"/>
-              </w:rPr>
-              <w:t>678-2702</w:t>
-            </w:r>
-          </w:p>
-          <w:p>
-            <w:pPr>
-              <w:pStyle w:val="BodyText"/>
-              <w:rPr>
-                <w:lang w:eastAsia="zh-CN"/>
-              </w:rPr>
-            </w:pPr>
-          </w:p>
-          <w:p>
-            <w:pPr>
-              <w:pStyle w:val="BodyText"/>
-              <w:jc w:val="right"/>
-              <w:rPr>
-                <w:rFonts w:ascii="Roboto Slab" w:hAnsi="Roboto Slab"/>
-                <w:w w:val="90"/>
-                <w:lang w:eastAsia="zh-CN"/>
-              </w:rPr>
-            </w:pPr>
-            <w:r>
-              <w:rPr>
-                <w:rFonts w:ascii="Roboto Slab" w:hAnsi="Roboto Slab" w:hint="eastAsia"/>
-                <w:w w:val="90"/>
-                <w:lang w:eastAsia="zh-CN"/>
-              </w:rPr>
-              <w:t>Email</w:t>
-            </w:r>
-            <w:r>
-              <w:rPr>
-                <w:rFonts w:ascii="Roboto Slab" w:hAnsi="Roboto Slab"/>
-                <w:w w:val="90"/>
-                <w:lang w:eastAsia="zh-CN"/>
-              </w:rPr>
-              <w:t>:</w:t>
-            </w:r>
-          </w:p>
-          <w:p>
-            <w:pPr>
-              <w:pStyle w:val="BodyText"/>
-              <w:jc w:val="right"/>
-              <w:rPr>
-                <w:rFonts w:ascii="Roboto Slab" w:hAnsi="Roboto Slab"/>
-                <w:w w:val="90"/>
-                <w:lang w:eastAsia="zh-CN"/>
-              </w:rPr>
-            </w:pPr>
-            <w:proofErr w:type="spellStart"/>
-            <w:r>
-              <w:rPr>
-                <w:rFonts w:ascii="Roboto Slab" w:hAnsi="Roboto Slab" w:hint="eastAsia"/>
-                <w:w w:val="90"/>
-                <w:lang w:eastAsia="zh-CN"/>
-              </w:rPr>
-              <w:t>y</w:t>
-            </w:r>
-            <w:r>
-              <w:rPr>
-                <w:rFonts w:ascii="Roboto Slab" w:hAnsi="Roboto Slab"/>
-                <w:w w:val="90"/>
-                <w:lang w:eastAsia="zh-CN"/>
-              </w:rPr>
-              <w:t>anc</w:t>
-            </w:r>
-            <w:proofErr w:type="spellEnd"/>
-          </w:p>
-          <w:p>
-            <w:pPr>
-              <w:pStyle w:val="BodyText"/>
-              <w:jc w:val="right"/>
-              <w:rPr>
-                <w:rFonts w:ascii="Roboto Slab" w:hAnsi="Roboto Slab"/>
-                <w:w w:val="90"/>
-                <w:lang w:eastAsia="zh-CN"/>
-              </w:rPr>
-            </w:pPr>
-            <w:r>
-              <w:rPr>
-                <w:rFonts w:ascii="Roboto Slab" w:hAnsi="Roboto Slab"/>
-                <w:w w:val="90"/>
-                <w:lang w:eastAsia="zh-CN"/>
-              </w:rPr>
-              <w:t>@</w:t>
-            </w:r>
-            <w:r>
-              <w:rPr>
-                <w:rFonts w:ascii="Roboto Slab" w:hAnsi="Roboto Slab"/>
-                <w:w w:val="90"/>
-                <w:lang w:eastAsia="zh-CN"/>
-              </w:rPr>
-              <w:t>oregonstate</w:t>
-            </w:r>
-            <w:r>
-              <w:rPr>
-                <w:rFonts w:ascii="Roboto Slab" w:hAnsi="Roboto Slab"/>
-                <w:w w:val="90"/>
-                <w:lang w:eastAsia="zh-CN"/>
-              </w:rPr>
-              <w:t>.edu</w:t>
-            </w:r>
-          </w:p>
-          <w:p>
-            <w:pPr>
-              <w:pStyle w:val="BodyText"/>
-              <w:jc w:val="right"/>
-              <w:rPr>
-                <w:rFonts w:ascii="Roboto Slab" w:hAnsi="Roboto Slab"/>
-                <w:w w:val="90"/>
-                <w:lang w:eastAsia="zh-CN"/>
-              </w:rPr>
-            </w:pPr>
-          </w:p>
-          <w:p>
-            <w:pPr>
-              <w:pStyle w:val="BodyText"/>
-              <w:jc w:val="right"/>
-              <w:rPr>
-                <w:rFonts w:ascii="Roboto Slab" w:hAnsi="Roboto Slab"/>
-                <w:w w:val="90"/>
-                <w:lang w:eastAsia="zh-CN"/>
-              </w:rPr>
-            </w:pPr>
-            <w:r>
-              <w:rPr>
-                <w:rFonts w:ascii="Roboto Slab" w:hAnsi="Roboto Slab" w:hint="eastAsia"/>
-                <w:w w:val="90"/>
-                <w:lang w:eastAsia="zh-CN"/>
-              </w:rPr>
-              <w:t xml:space="preserve">Website : </w:t>
-            </w:r>
-            <w:r>
-              <w:rPr>
-                <w:rFonts w:ascii="Roboto Slab" w:hAnsi="Roboto Slab" w:hint="eastAsia"/>
-                <w:w w:val="90"/>
-                <w:u w:val="single"/>
-                <w:lang w:eastAsia="zh-CN"/>
-              </w:rPr>
-              <w:t>chauncity.com</w:t>
             </w:r>
           </w:p>
         </w:tc>
         <w:tc>
           <w:tcPr>
             <w:tcW w:w="8398" w:type="dxa"/>
+            <w:tcBorders>
+              <w:left w:val="single" w:sz="4" w:space="0" w:color="auto"/>
+            </w:tcBorders>
           </w:tcPr>
           <w:p>
             <w:pPr>
               <w:pStyle w:val="Heading1"/>
               <w:spacing w:before="120" w:after="0"/>
               <w:rPr>
-                <w:rFonts w:ascii="Roboto Slab" w:hAnsi="Roboto Slab" w:hint="eastAsia"/>
+                <w:rFonts w:ascii="Roboto Slab" w:hAnsi="Roboto Slab"/>
                 <w:b/>
                 <w:sz w:val="28"/>
                 <w:szCs w:val="28"/>
                 <w:lang w:eastAsia="zh-CN"/>
               </w:rPr>
             </w:pPr>
-            <w:r>
-              <w:rPr>
-                <w:rFonts w:ascii="Roboto Slab" w:hAnsi="Roboto Slab"/>
-                <w:b/>
-                <w:sz w:val="28"/>
-                <w:szCs w:val="28"/>
-                <w:lang w:eastAsia="zh-CN"/>
-              </w:rPr>
-              <w:t xml:space="preserve">Career </w:t>
-            </w:r>
             <w:r>
               <w:rPr>
                 <w:rFonts w:ascii="Roboto Slab" w:hAnsi="Roboto Slab" w:hint="eastAsia"/>
@@ -495,18 +154,7 @@
                 <w:szCs w:val="22"/>
                 <w:lang w:eastAsia="zh-CN"/>
               </w:rPr>
-              <w:t>Utilizing knowledge and skills in embedded system to red</w:t>
-            </w:r>
-            <w:bookmarkStart w:id="0" w:name="_GoBack"/>
-            <w:bookmarkEnd w:id="0"/>
-            <w:r>
-              <w:rPr>
-                <w:rFonts w:ascii="Roboto Slab" w:hAnsi="Roboto Slab" w:hint="eastAsia"/>
-                <w:sz w:val="22"/>
-                <w:szCs w:val="22"/>
-                <w:lang w:eastAsia="zh-CN"/>
-              </w:rPr>
-              <w:t>uce time to market</w:t>
+              <w:t>Seeking employment in embedded system development</w:t>
             </w:r>
           </w:p>
         </w:tc>
@@ -519,25 +167,165 @@
         <w:tc>
           <w:tcPr>
             <w:tcW w:w="1918" w:type="dxa"/>
-            <w:vMerge/>
+            <w:tcBorders>
+              <w:top w:val="nil"/>
+              <w:bottom w:val="nil"/>
+              <w:right w:val="single" w:sz="4" w:space="0" w:color="auto"/>
+            </w:tcBorders>
           </w:tcPr>
           <w:p>
             <w:pPr>
-              <w:pStyle w:val="YourName"/>
+              <w:jc w:val="right"/>
+              <w:rPr>
+                <w:rFonts w:ascii="Roboto Slab" w:hAnsi="Roboto Slab"/>
+                <w:lang w:eastAsia="zh-CN"/>
+              </w:rPr>
+            </w:pPr>
+            <w:r>
+              <w:rPr>
+                <w:rFonts w:ascii="Roboto Slab" w:hAnsi="Roboto Slab" w:hint="eastAsia"/>
+                <w:lang w:eastAsia="zh-CN"/>
+              </w:rPr>
+              <w:t>Address:</w:t>
+            </w:r>
+          </w:p>
+          <w:p>
+            <w:pPr>
+              <w:pStyle w:val="ContactInfo"/>
               <w:wordWrap w:val="0"/>
-              <w:ind w:left="-80"/>
-              <w:rPr>
-                <w:rFonts w:ascii="Roboto Slab" w:hAnsi="Roboto Slab"/>
-                <w:sz w:val="36"/>
-                <w:szCs w:val="36"/>
+              <w:rPr>
+                <w:rFonts w:ascii="Roboto Slab" w:hAnsi="Roboto Slab"/>
+                <w:szCs w:val="20"/>
                 <w:lang w:eastAsia="zh-CN"/>
               </w:rPr>
             </w:pPr>
+            <w:r>
+              <w:rPr>
+                <w:rFonts w:ascii="Roboto Slab" w:hAnsi="Roboto Slab"/>
+                <w:szCs w:val="20"/>
+                <w:lang w:eastAsia="zh-CN"/>
+              </w:rPr>
+              <w:t>3820 SW</w:t>
+            </w:r>
+            <w:r>
+              <w:rPr>
+                <w:rFonts w:ascii="Roboto Slab" w:hAnsi="Roboto Slab" w:hint="eastAsia"/>
+                <w:szCs w:val="20"/>
+                <w:lang w:eastAsia="zh-CN"/>
+              </w:rPr>
+              <w:t xml:space="preserve"> 170</w:t>
+            </w:r>
+            <w:r>
+              <w:rPr>
+                <w:rFonts w:ascii="Roboto Slab" w:hAnsi="Roboto Slab" w:hint="eastAsia"/>
+                <w:szCs w:val="20"/>
+                <w:vertAlign w:val="superscript"/>
+                <w:lang w:eastAsia="zh-CN"/>
+              </w:rPr>
+              <w:t>th</w:t>
+            </w:r>
+            <w:r>
+              <w:rPr>
+                <w:rFonts w:ascii="Roboto Slab" w:hAnsi="Roboto Slab" w:hint="eastAsia"/>
+                <w:szCs w:val="20"/>
+                <w:lang w:eastAsia="zh-CN"/>
+              </w:rPr>
+              <w:t xml:space="preserve"> Ave</w:t>
+            </w:r>
+          </w:p>
+          <w:p>
+            <w:pPr>
+              <w:pStyle w:val="ContactInfo"/>
+              <w:rPr>
+                <w:rFonts w:ascii="Roboto Slab" w:hAnsi="Roboto Slab"/>
+                <w:szCs w:val="20"/>
+                <w:lang w:eastAsia="zh-CN"/>
+              </w:rPr>
+            </w:pPr>
+            <w:r>
+              <w:rPr>
+                <w:rFonts w:ascii="Roboto Slab" w:hAnsi="Roboto Slab" w:hint="eastAsia"/>
+                <w:szCs w:val="20"/>
+                <w:lang w:eastAsia="zh-CN"/>
+              </w:rPr>
+              <w:t>Beaverton</w:t>
+            </w:r>
+            <w:r>
+              <w:rPr>
+                <w:rFonts w:ascii="Roboto Slab" w:hAnsi="Roboto Slab"/>
+                <w:szCs w:val="20"/>
+                <w:lang w:eastAsia="zh-CN"/>
+              </w:rPr>
+              <w:t>, OR 97</w:t>
+            </w:r>
+            <w:r>
+              <w:rPr>
+                <w:rFonts w:ascii="Roboto Slab" w:hAnsi="Roboto Slab" w:hint="eastAsia"/>
+                <w:szCs w:val="20"/>
+                <w:lang w:eastAsia="zh-CN"/>
+              </w:rPr>
+              <w:t>006</w:t>
+            </w:r>
+          </w:p>
+          <w:p>
+            <w:pPr>
+              <w:pStyle w:val="BodyText"/>
+              <w:rPr>
+                <w:lang w:eastAsia="zh-CN"/>
+              </w:rPr>
+            </w:pPr>
+          </w:p>
+          <w:p>
+            <w:pPr>
+              <w:pStyle w:val="BodyText"/>
+              <w:jc w:val="right"/>
+              <w:rPr>
+                <w:rFonts w:ascii="Roboto Slab" w:hAnsi="Roboto Slab"/>
+                <w:lang w:eastAsia="zh-CN"/>
+              </w:rPr>
+            </w:pPr>
+            <w:proofErr w:type="spellStart"/>
+            <w:r>
+              <w:rPr>
+                <w:rFonts w:ascii="Roboto Slab" w:hAnsi="Roboto Slab" w:hint="eastAsia"/>
+                <w:lang w:eastAsia="zh-CN"/>
+              </w:rPr>
+              <w:t>Celluar</w:t>
+            </w:r>
+            <w:proofErr w:type="spellEnd"/>
+            <w:r>
+              <w:rPr>
+                <w:rFonts w:ascii="Roboto Slab" w:hAnsi="Roboto Slab" w:hint="eastAsia"/>
+                <w:lang w:eastAsia="zh-CN"/>
+              </w:rPr>
+              <w:t>:</w:t>
+            </w:r>
+          </w:p>
+          <w:p>
+            <w:pPr>
+              <w:pStyle w:val="ContactInfo"/>
+              <w:rPr>
+                <w:rFonts w:ascii="Roboto Slab" w:hAnsi="Roboto Slab"/>
+                <w:szCs w:val="20"/>
+                <w:lang w:eastAsia="zh-CN"/>
+              </w:rPr>
+            </w:pPr>
+            <w:r>
+              <w:rPr>
+                <w:rFonts w:ascii="Roboto Slab" w:hAnsi="Roboto Slab"/>
+                <w:szCs w:val="20"/>
+                <w:lang w:eastAsia="zh-CN"/>
+              </w:rPr>
+              <w:t>(971)678-2702</w:t>
+            </w:r>
           </w:p>
         </w:tc>
         <w:tc>
           <w:tcPr>
             <w:tcW w:w="8398" w:type="dxa"/>
+            <w:tcBorders>
+              <w:left w:val="single" w:sz="4" w:space="0" w:color="auto"/>
+            </w:tcBorders>
           </w:tcPr>
           <w:p>
             <w:pPr>
@@ -767,25 +555,184 @@
         <w:tc>
           <w:tcPr>
             <w:tcW w:w="1918" w:type="dxa"/>
-            <w:vMerge/>
+            <w:tcBorders>
+              <w:top w:val="nil"/>
+              <w:bottom w:val="single" w:sz="4" w:space="0" w:color="auto"/>
+              <w:right w:val="single" w:sz="4" w:space="0" w:color="auto"/>
+            </w:tcBorders>
           </w:tcPr>
+          <w:p>
+            <w:pPr>
+              <w:pStyle w:val="BodyText"/>
+              <w:jc w:val="right"/>
+              <w:rPr>
+                <w:rFonts w:ascii="Roboto Slab" w:hAnsi="Roboto Slab" w:hint="eastAsia"/>
+                <w:w w:val="90"/>
+                <w:lang w:eastAsia="zh-CN"/>
+              </w:rPr>
+            </w:pPr>
+          </w:p>
+          <w:p>
+            <w:pPr>
+              <w:pStyle w:val="BodyText"/>
+              <w:jc w:val="right"/>
+              <w:rPr>
+                <w:rFonts w:ascii="Roboto Slab" w:hAnsi="Roboto Slab" w:hint="eastAsia"/>
+                <w:w w:val="90"/>
+                <w:lang w:eastAsia="zh-CN"/>
+              </w:rPr>
+            </w:pPr>
+            <w:r>
+              <w:rPr>
+                <w:rFonts w:ascii="Roboto Slab" w:hAnsi="Roboto Slab" w:hint="eastAsia"/>
+                <w:w w:val="90"/>
+                <w:lang w:eastAsia="zh-CN"/>
+              </w:rPr>
+              <w:t>Email</w:t>
+            </w:r>
+          </w:p>
+          <w:p>
+            <w:pPr>
+              <w:pStyle w:val="BodyText"/>
+              <w:jc w:val="right"/>
+              <w:rPr>
+                <w:rFonts w:ascii="Roboto Slab" w:hAnsi="Roboto Slab"/>
+                <w:w w:val="90"/>
+                <w:lang w:eastAsia="zh-CN"/>
+              </w:rPr>
+            </w:pPr>
+            <w:proofErr w:type="spellStart"/>
+            <w:r>
+              <w:rPr>
+                <w:rFonts w:ascii="Roboto Slab" w:hAnsi="Roboto Slab" w:hint="eastAsia"/>
+                <w:w w:val="90"/>
+                <w:lang w:eastAsia="zh-CN"/>
+              </w:rPr>
+              <w:t>y</w:t>
+            </w:r>
+            <w:r>
+              <w:rPr>
+                <w:rFonts w:ascii="Roboto Slab" w:hAnsi="Roboto Slab"/>
+                <w:w w:val="90"/>
+                <w:lang w:eastAsia="zh-CN"/>
+              </w:rPr>
+              <w:t>anc</w:t>
+            </w:r>
+            <w:proofErr w:type="spellEnd"/>
+          </w:p>
+          <w:p>
+            <w:pPr>
+              <w:pStyle w:val="BodyText"/>
+              <w:jc w:val="right"/>
+              <w:rPr>
+                <w:rFonts w:ascii="Roboto Slab" w:hAnsi="Roboto Slab"/>
+                <w:w w:val="90"/>
+                <w:lang w:eastAsia="zh-CN"/>
+              </w:rPr>
+            </w:pPr>
+            <w:r>
+              <w:rPr>
+                <w:rFonts w:ascii="Roboto Slab" w:hAnsi="Roboto Slab"/>
+                <w:w w:val="90"/>
+                <w:lang w:eastAsia="zh-CN"/>
+              </w:rPr>
+              <w:t>@</w:t>
+            </w:r>
+            <w:r>
+              <w:rPr>
+                <w:rFonts w:ascii="Roboto Slab" w:hAnsi="Roboto Slab"/>
+                <w:w w:val="90"/>
+                <w:lang w:eastAsia="zh-CN"/>
+              </w:rPr>
+              <w:t>oregonstate.edu</w:t>
+            </w:r>
+          </w:p>
+          <w:p>
+            <w:pPr>
+              <w:pStyle w:val="BodyText"/>
+              <w:jc w:val="right"/>
+              <w:rPr>
+                <w:rFonts w:ascii="Roboto Slab" w:hAnsi="Roboto Slab"/>
+                <w:w w:val="90"/>
+                <w:lang w:eastAsia="zh-CN"/>
+              </w:rPr>
+            </w:pPr>
+          </w:p>
           <w:p>
             <w:pPr>
               <w:pStyle w:val="YourName"/>
               <w:wordWrap w:val="0"/>
               <w:ind w:left="-80"/>
               <w:rPr>
+                <w:rFonts w:ascii="Roboto Slab" w:hAnsi="Roboto Slab" w:hint="eastAsia"/>
+                <w:w w:val="90"/>
+                <w:sz w:val="20"/>
+                <w:szCs w:val="20"/>
+                <w:lang w:eastAsia="zh-CN"/>
+              </w:rPr>
+            </w:pPr>
+            <w:r>
+              <w:rPr>
+                <w:rFonts w:ascii="Roboto Slab" w:hAnsi="Roboto Slab" w:hint="eastAsia"/>
+                <w:w w:val="90"/>
+                <w:sz w:val="20"/>
+                <w:szCs w:val="20"/>
+                <w:lang w:eastAsia="zh-CN"/>
+              </w:rPr>
+              <w:t>Website</w:t>
+            </w:r>
+            <w:r>
+              <w:rPr>
+                <w:rFonts w:ascii="Roboto Slab" w:hAnsi="Roboto Slab" w:hint="eastAsia"/>
+                <w:w w:val="90"/>
+                <w:sz w:val="20"/>
+                <w:szCs w:val="20"/>
+                <w:lang w:eastAsia="zh-CN"/>
+              </w:rPr>
+              <w:t>:</w:t>
+            </w:r>
+          </w:p>
+          <w:p>
+            <w:pPr>
+              <w:pStyle w:val="YourName"/>
+              <w:wordWrap w:val="0"/>
+              <w:ind w:left="-80"/>
+              <w:rPr>
                 <w:rFonts w:ascii="Roboto Slab" w:hAnsi="Roboto Slab"/>
                 <w:sz w:val="36"/>
                 <w:szCs w:val="36"/>
                 <w:lang w:eastAsia="zh-CN"/>
               </w:rPr>
             </w:pPr>
+            <w:r>
+              <w:rPr>
+                <w:rFonts w:ascii="Roboto Slab" w:hAnsi="Roboto Slab" w:hint="eastAsia"/>
+                <w:w w:val="90"/>
+                <w:sz w:val="20"/>
+                <w:szCs w:val="20"/>
+                <w:lang w:eastAsia="zh-CN"/>
+              </w:rPr>
+              <w:t xml:space="preserve"> </w:t>
+            </w:r>
+            <w:r>
+              <w:rPr>
+                <w:rFonts w:ascii="Roboto Slab" w:hAnsi="Roboto Slab" w:hint="eastAsia"/>
+                <w:w w:val="90"/>
+                <w:sz w:val="20"/>
+                <w:szCs w:val="20"/>
+                <w:u w:val="single"/>
+                <w:lang w:eastAsia="zh-CN"/>
+              </w:rPr>
+              <w:t>chauncity.com</w:t>
+            </w:r>
           </w:p>
         </w:tc>
         <w:tc>
           <w:tcPr>
             <w:tcW w:w="8398" w:type="dxa"/>
+            <w:tcBorders>
+              <w:left w:val="single" w:sz="4" w:space="0" w:color="auto"/>
+            </w:tcBorders>
           </w:tcPr>
           <w:p>
             <w:pPr>
@@ -1171,7 +1118,7 @@
                 <w:szCs w:val="22"/>
                 <w:lang w:eastAsia="zh-CN"/>
               </w:rPr>
-              <w:t xml:space="preserve">Quick prototyping utilizing microcontroller and 3D printing, Photoshop </w:t>
+              <w:t xml:space="preserve">Quick prototyping utilizing microcontroller and 3D printing </w:t>
             </w:r>
           </w:p>
           <w:p>
@@ -1291,12 +1238,16 @@
         <w:tc>
           <w:tcPr>
             <w:tcW w:w="1918" w:type="dxa"/>
-            <w:vMerge/>
+            <w:tcBorders>
+              <w:top w:val="single" w:sz="4" w:space="0" w:color="auto"/>
+              <w:bottom w:val="nil"/>
+            </w:tcBorders>
           </w:tcPr>
           <w:p>
             <w:pPr>
               <w:rPr>
-                <w:rFonts w:ascii="Roboto Slab" w:hAnsi="Roboto Slab"/>
+                <w:rFonts w:ascii="Roboto Slab" w:hAnsi="Roboto Slab" w:hint="eastAsia"/>
+                <w:lang w:eastAsia="zh-CN"/>
               </w:rPr>
             </w:pPr>
           </w:p>
@@ -1325,7 +1276,7 @@
                 <w:szCs w:val="28"/>
                 <w:lang w:eastAsia="zh-CN"/>
               </w:rPr>
-              <w:t>Relevant E</w:t>
+              <w:t>E</w:t>
             </w:r>
             <w:r>
               <w:rPr>
@@ -1354,33 +1305,49 @@
                 <w:b/>
                 <w:lang w:eastAsia="zh-CN"/>
               </w:rPr>
-              <w:t xml:space="preserve">MECOP Second internship at Welch </w:t>
-            </w:r>
-            <w:proofErr w:type="spellStart"/>
+              <w:t xml:space="preserve">MECOP </w:t>
+            </w:r>
+            <w:r>
+              <w:rPr>
+                <w:rFonts w:ascii="Trebuchet MS" w:hAnsi="Trebuchet MS" w:hint="eastAsia"/>
+                <w:b/>
+                <w:lang w:eastAsia="zh-CN"/>
+              </w:rPr>
+              <w:t>I</w:t>
+            </w:r>
             <w:r>
               <w:rPr>
                 <w:rFonts w:ascii="Trebuchet MS" w:hAnsi="Trebuchet MS"/>
                 <w:b/>
                 <w:lang w:eastAsia="zh-CN"/>
               </w:rPr>
-              <w:t>Aylln</w:t>
-            </w:r>
-            <w:proofErr w:type="spellEnd"/>
+              <w:t xml:space="preserve">nternship at Welch </w:t>
+            </w:r>
+            <w:proofErr w:type="spellStart"/>
             <w:r>
               <w:rPr>
                 <w:rFonts w:ascii="Trebuchet MS" w:hAnsi="Trebuchet MS"/>
                 <w:b/>
                 <w:lang w:eastAsia="zh-CN"/>
               </w:rPr>
-              <w:t xml:space="preserve"> </w:t>
-            </w:r>
-            <w:proofErr w:type="spellStart"/>
+              <w:t>Aylln</w:t>
+            </w:r>
+            <w:proofErr w:type="spellEnd"/>
             <w:r>
               <w:rPr>
                 <w:rFonts w:ascii="Trebuchet MS" w:hAnsi="Trebuchet MS"/>
                 <w:b/>
                 <w:lang w:eastAsia="zh-CN"/>
               </w:rPr>
+              <w:t xml:space="preserve"> </w:t>
+            </w:r>
+            <w:proofErr w:type="spellStart"/>
+            <w:r>
+              <w:rPr>
+                <w:rFonts w:ascii="Trebuchet MS" w:hAnsi="Trebuchet MS"/>
+                <w:b/>
+                <w:lang w:eastAsia="zh-CN"/>
+              </w:rPr>
               <w:t>Inc</w:t>
             </w:r>
             <w:proofErr w:type="spellEnd"/>
@@ -1396,7 +1363,21 @@
                 <w:rFonts w:ascii="Roboto Slab" w:hAnsi="Roboto Slab" w:hint="eastAsia"/>
                 <w:lang w:eastAsia="zh-CN"/>
               </w:rPr>
-              <w:t xml:space="preserve">                    </w:t>
+              <w:t xml:space="preserve">       </w:t>
+            </w:r>
+            <w:r>
+              <w:rPr>
+                <w:rFonts w:ascii="Roboto Slab" w:hAnsi="Roboto Slab" w:hint="eastAsia"/>
+                <w:lang w:eastAsia="zh-CN"/>
+              </w:rPr>
+              <w:t xml:space="preserve">                </w:t>
+            </w:r>
+            <w:r>
+              <w:rPr>
+                <w:rFonts w:ascii="Roboto Slab" w:hAnsi="Roboto Slab" w:hint="eastAsia"/>
+                <w:lang w:eastAsia="zh-CN"/>
+              </w:rPr>
+              <w:t xml:space="preserve">             </w:t>
             </w:r>
             <w:r>
               <w:rPr>
@@ -1588,7 +1569,23 @@
                 <w:b/>
                 <w:lang w:eastAsia="zh-CN"/>
               </w:rPr>
-              <w:t>MECOP First internship at Mentor Graphics</w:t>
+              <w:t xml:space="preserve">MECOP </w:t>
+            </w:r>
+            <w:r>
+              <w:rPr>
+                <w:rFonts w:ascii="Trebuchet MS" w:hAnsi="Trebuchet MS" w:hint="eastAsia"/>
+                <w:b/>
+                <w:lang w:eastAsia="zh-CN"/>
+              </w:rPr>
+              <w:t>I</w:t>
+            </w:r>
+            <w:r>
+              <w:rPr>
+                <w:rFonts w:ascii="Trebuchet MS" w:hAnsi="Trebuchet MS"/>
+                <w:b/>
+                <w:lang w:eastAsia="zh-CN"/>
+              </w:rPr>
+              <w:t>nternship at Mentor Graphics</w:t>
             </w:r>
             <w:r>
               <w:rPr>
@@ -1602,14 +1599,35 @@
                 <w:rFonts w:ascii="Roboto Slab" w:hAnsi="Roboto Slab" w:hint="eastAsia"/>
                 <w:lang w:eastAsia="zh-CN"/>
               </w:rPr>
-              <w:t xml:space="preserve">                       </w:t>
-            </w:r>
-            <w:r>
-              <w:rPr>
-                <w:rFonts w:ascii="Roboto Slab" w:hAnsi="Roboto Slab" w:hint="eastAsia"/>
-                <w:lang w:eastAsia="zh-CN"/>
-              </w:rPr>
-              <w:t xml:space="preserve">  </w:t>
+              <w:t xml:space="preserve">               </w:t>
+            </w:r>
+            <w:r>
+              <w:rPr>
+                <w:rFonts w:ascii="Roboto Slab" w:hAnsi="Roboto Slab" w:hint="eastAsia"/>
+                <w:lang w:eastAsia="zh-CN"/>
+              </w:rPr>
+              <w:t xml:space="preserve">          </w:t>
+            </w:r>
+            <w:r>
+              <w:rPr>
+                <w:rFonts w:ascii="Roboto Slab" w:hAnsi="Roboto Slab" w:hint="eastAsia"/>
+                <w:lang w:eastAsia="zh-CN"/>
+              </w:rPr>
+              <w:t xml:space="preserve">        </w:t>
+            </w:r>
+            <w:r>
+              <w:rPr>
+                <w:rFonts w:ascii="Roboto Slab" w:hAnsi="Roboto Slab" w:hint="eastAsia"/>
+                <w:lang w:eastAsia="zh-CN"/>
+              </w:rPr>
+              <w:t xml:space="preserve"> </w:t>
+            </w:r>
+            <w:r>
+              <w:rPr>
+                <w:rFonts w:ascii="Roboto Slab" w:hAnsi="Roboto Slab" w:hint="eastAsia"/>
+                <w:lang w:eastAsia="zh-CN"/>
+              </w:rPr>
+              <w:t xml:space="preserve"> </w:t>
             </w:r>
             <w:r>
               <w:rPr>
@@ -1697,7 +1715,7 @@
                 <w:rFonts w:ascii="Roboto Slab" w:hAnsi="Roboto Slab" w:hint="eastAsia"/>
                 <w:lang w:eastAsia="zh-CN"/>
               </w:rPr>
-              <w:t>Worked on t</w:t>
+              <w:t>T</w:t>
             </w:r>
             <w:r>
               <w:rPr>
@@ -1726,6 +1744,13 @@
                 <w:lang w:eastAsia="zh-CN"/>
               </w:rPr>
               <w:t xml:space="preserve">and </w:t>
+            </w:r>
+            <w:r>
+              <w:rPr>
+                <w:rFonts w:ascii="Roboto Slab" w:hAnsi="Roboto Slab" w:hint="eastAsia"/>
+                <w:lang w:eastAsia="zh-CN"/>
+              </w:rPr>
+              <w:t xml:space="preserve">test results </w:t>
             </w:r>
             <w:r>
               <w:rPr>
@@ -1745,7 +1770,7 @@
               <w:spacing w:before="60"/>
               <w:ind w:left="342" w:hanging="180"/>
               <w:rPr>
-                <w:rFonts w:ascii="Roboto Slab" w:hAnsi="Roboto Slab" w:hint="eastAsia"/>
+                <w:rFonts w:ascii="Roboto Slab" w:hAnsi="Roboto Slab"/>
                 <w:lang w:eastAsia="zh-CN"/>
               </w:rPr>
             </w:pPr>
@@ -1776,6 +1801,14 @@
                 <w:b/>
                 <w:lang w:eastAsia="zh-CN"/>
               </w:rPr>
+              <w:t xml:space="preserve">Electrical Engineering </w:t>
+            </w:r>
+            <w:r>
+              <w:rPr>
+                <w:rFonts w:ascii="Trebuchet MS" w:hAnsi="Trebuchet MS" w:hint="eastAsia"/>
+                <w:b/>
+                <w:lang w:eastAsia="zh-CN"/>
+              </w:rPr>
               <w:t>Projects &amp; Prototyping</w:t>
             </w:r>
             <w:r>
@@ -1790,28 +1823,21 @@
                 <w:rFonts w:ascii="Roboto Slab" w:hAnsi="Roboto Slab" w:hint="eastAsia"/>
                 <w:lang w:eastAsia="zh-CN"/>
               </w:rPr>
-              <w:t xml:space="preserve">                            </w:t>
-            </w:r>
-            <w:r>
-              <w:rPr>
-                <w:rFonts w:ascii="Roboto Slab" w:hAnsi="Roboto Slab" w:hint="eastAsia"/>
-                <w:lang w:eastAsia="zh-CN"/>
-              </w:rPr>
-              <w:t xml:space="preserve">                                     </w:t>
-            </w:r>
-            <w:r>
-              <w:rPr>
-                <w:rFonts w:ascii="Roboto Slab" w:hAnsi="Roboto Slab" w:hint="eastAsia"/>
-                <w:lang w:eastAsia="zh-CN"/>
-              </w:rPr>
-              <w:t xml:space="preserve">  Dec</w:t>
-            </w:r>
-            <w:r>
-              <w:rPr>
-                <w:rFonts w:ascii="Roboto Slab" w:hAnsi="Roboto Slab" w:hint="eastAsia"/>
-                <w:lang w:eastAsia="zh-CN"/>
-              </w:rPr>
-              <w:t>.</w:t>
+              <w:t xml:space="preserve">       </w:t>
+            </w:r>
+            <w:r>
+              <w:rPr>
+                <w:rFonts w:ascii="Roboto Slab" w:hAnsi="Roboto Slab" w:hint="eastAsia"/>
+                <w:lang w:eastAsia="zh-CN"/>
+              </w:rPr>
+              <w:t xml:space="preserve">   </w:t>
+            </w:r>
+            <w:r>
+              <w:rPr>
+                <w:rFonts w:ascii="Roboto Slab" w:hAnsi="Roboto Slab" w:hint="eastAsia"/>
+                <w:lang w:eastAsia="zh-CN"/>
+              </w:rPr>
+              <w:t xml:space="preserve">               Dec.</w:t>
             </w:r>
             <w:r>
               <w:rPr>
@@ -1852,7 +1878,7 @@
               <w:spacing w:before="60"/>
               <w:ind w:left="342" w:hanging="180"/>
               <w:rPr>
-                <w:rFonts w:ascii="Roboto Slab" w:hAnsi="Roboto Slab" w:hint="eastAsia"/>
+                <w:rFonts w:ascii="Roboto Slab" w:hAnsi="Roboto Slab"/>
                 <w:lang w:eastAsia="zh-CN"/>
               </w:rPr>
             </w:pPr>
@@ -1861,7 +1887,21 @@
                 <w:rFonts w:ascii="Roboto Slab" w:hAnsi="Roboto Slab" w:hint="eastAsia"/>
                 <w:lang w:eastAsia="zh-CN"/>
               </w:rPr>
-              <w:t xml:space="preserve">Senior project: Software define radio </w:t>
+              <w:t>Senior project: Software define</w:t>
+            </w:r>
+            <w:r>
+              <w:rPr>
+                <w:rFonts w:ascii="Roboto Slab" w:hAnsi="Roboto Slab" w:hint="eastAsia"/>
+                <w:lang w:eastAsia="zh-CN"/>
+              </w:rPr>
+              <w:t>d</w:t>
+            </w:r>
+            <w:r>
+              <w:rPr>
+                <w:rFonts w:ascii="Roboto Slab" w:hAnsi="Roboto Slab" w:hint="eastAsia"/>
+                <w:lang w:eastAsia="zh-CN"/>
+              </w:rPr>
+              <w:t xml:space="preserve"> radio </w:t>
             </w:r>
             <w:r>
               <w:rPr>
@@ -1902,7 +1942,7 @@
               <w:spacing w:before="60"/>
               <w:ind w:left="342" w:hanging="180"/>
               <w:rPr>
-                <w:rFonts w:ascii="Roboto Slab" w:hAnsi="Roboto Slab" w:hint="eastAsia"/>
+                <w:rFonts w:ascii="Roboto Slab" w:hAnsi="Roboto Slab"/>
                 <w:lang w:eastAsia="zh-CN"/>
               </w:rPr>
             </w:pPr>
@@ -1911,42 +1951,28 @@
                 <w:rFonts w:ascii="Roboto Slab" w:hAnsi="Roboto Slab"/>
                 <w:lang w:eastAsia="zh-CN"/>
               </w:rPr>
-              <w:t>W</w:t>
-            </w:r>
-            <w:r>
-              <w:rPr>
-                <w:rFonts w:ascii="Roboto Slab" w:hAnsi="Roboto Slab" w:hint="eastAsia"/>
-                <w:lang w:eastAsia="zh-CN"/>
-              </w:rPr>
-              <w:t xml:space="preserve">astewater treatment plant </w:t>
-            </w:r>
-            <w:r>
-              <w:rPr>
-                <w:rFonts w:ascii="Roboto Slab" w:hAnsi="Roboto Slab"/>
-                <w:lang w:eastAsia="zh-CN"/>
-              </w:rPr>
-              <w:t>oxygen</w:t>
-            </w:r>
-            <w:r>
-              <w:rPr>
-                <w:rFonts w:ascii="Roboto Slab" w:hAnsi="Roboto Slab" w:hint="eastAsia"/>
-                <w:lang w:eastAsia="zh-CN"/>
-              </w:rPr>
-              <w:t xml:space="preserve"> </w:t>
-            </w:r>
-            <w:r>
-              <w:rPr>
-                <w:rFonts w:ascii="Roboto Slab" w:hAnsi="Roboto Slab"/>
-                <w:lang w:eastAsia="zh-CN"/>
-              </w:rPr>
-              <w:t>data logger</w:t>
-            </w:r>
-            <w:r>
-              <w:rPr>
-                <w:rFonts w:ascii="Roboto Slab" w:hAnsi="Roboto Slab" w:hint="eastAsia"/>
-                <w:lang w:eastAsia="zh-CN"/>
-              </w:rPr>
-              <w:t xml:space="preserve"> and controlling</w:t>
+              <w:t>Aeration</w:t>
+            </w:r>
+            <w:r>
+              <w:rPr>
+                <w:rFonts w:ascii="Roboto Slab" w:hAnsi="Roboto Slab" w:hint="eastAsia"/>
+                <w:lang w:eastAsia="zh-CN"/>
+              </w:rPr>
+              <w:t xml:space="preserve"> tank off-gas </w:t>
+            </w:r>
+            <w:r>
+              <w:rPr>
+                <w:rFonts w:ascii="Roboto Slab" w:hAnsi="Roboto Slab"/>
+                <w:lang w:eastAsia="zh-CN"/>
+              </w:rPr>
+              <w:t>analyzer</w:t>
+            </w:r>
+            <w:r>
+              <w:rPr>
+                <w:rFonts w:ascii="Roboto Slab" w:hAnsi="Roboto Slab" w:hint="eastAsia"/>
+                <w:lang w:eastAsia="zh-CN"/>
+              </w:rPr>
+              <w:t xml:space="preserve"> and data logger</w:t>
             </w:r>
           </w:p>
           <w:p>
@@ -1976,7 +2002,14 @@
                 <w:rFonts w:ascii="Roboto Slab" w:hAnsi="Roboto Slab" w:hint="eastAsia"/>
                 <w:lang w:eastAsia="zh-CN"/>
               </w:rPr>
-              <w:t>oor lock</w:t>
+              <w:t xml:space="preserve">oor </w:t>
+            </w:r>
+            <w:r>
+              <w:rPr>
+                <w:rFonts w:ascii="Roboto Slab" w:hAnsi="Roboto Slab" w:hint="eastAsia"/>
+                <w:lang w:eastAsia="zh-CN"/>
+              </w:rPr>
+              <w:t>lock</w:t>
             </w:r>
             <w:proofErr w:type="gramEnd"/>
             <w:r>
@@ -2044,7 +2077,21 @@
                 <w:rFonts w:ascii="Roboto Slab" w:hAnsi="Roboto Slab" w:hint="eastAsia"/>
                 <w:lang w:eastAsia="zh-CN"/>
               </w:rPr>
-              <w:t xml:space="preserve">                                </w:t>
+              <w:t xml:space="preserve">                          </w:t>
+            </w:r>
+            <w:r>
+              <w:rPr>
+                <w:rFonts w:ascii="Roboto Slab" w:hAnsi="Roboto Slab" w:hint="eastAsia"/>
+                <w:lang w:eastAsia="zh-CN"/>
+              </w:rPr>
+              <w:t xml:space="preserve">  </w:t>
+            </w:r>
+            <w:r>
+              <w:rPr>
+                <w:rFonts w:ascii="Roboto Slab" w:hAnsi="Roboto Slab" w:hint="eastAsia"/>
+                <w:lang w:eastAsia="zh-CN"/>
+              </w:rPr>
+              <w:t xml:space="preserve">     </w:t>
             </w:r>
             <w:r>
               <w:rPr>
@@ -2122,11 +2169,18 @@
                 <w:rFonts w:ascii="Roboto Slab" w:hAnsi="Roboto Slab" w:hint="eastAsia"/>
                 <w:lang w:eastAsia="zh-CN"/>
               </w:rPr>
-              <w:t>Taught students</w:t>
-            </w:r>
-            <w:r>
-              <w:rPr>
-                <w:rFonts w:ascii="Roboto Slab" w:hAnsi="Roboto Slab" w:hint="eastAsia"/>
+              <w:t xml:space="preserve">Lab instructor in </w:t>
+            </w:r>
+            <w:r>
+              <w:rPr>
+                <w:rFonts w:ascii="Roboto Slab" w:hAnsi="Roboto Slab" w:hint="eastAsia"/>
+                <w:lang w:eastAsia="zh-CN"/>
+              </w:rPr>
+              <w:t>Python</w:t>
+            </w:r>
+            <w:r>
+              <w:rPr>
+                <w:rFonts w:ascii="Roboto Slab" w:hAnsi="Roboto Slab"/>
                 <w:lang w:eastAsia="zh-CN"/>
               </w:rPr>
               <w:t xml:space="preserve"> </w:t>
@@ -2136,35 +2190,28 @@
                 <w:rFonts w:ascii="Roboto Slab" w:hAnsi="Roboto Slab" w:hint="eastAsia"/>
                 <w:lang w:eastAsia="zh-CN"/>
               </w:rPr>
-              <w:t xml:space="preserve">in </w:t>
-            </w:r>
-            <w:r>
-              <w:rPr>
-                <w:rFonts w:ascii="Roboto Slab" w:hAnsi="Roboto Slab" w:hint="eastAsia"/>
-                <w:lang w:eastAsia="zh-CN"/>
-              </w:rPr>
-              <w:t>basic Python</w:t>
-            </w:r>
-            <w:r>
-              <w:rPr>
-                <w:rFonts w:ascii="Roboto Slab" w:hAnsi="Roboto Slab"/>
-                <w:lang w:eastAsia="zh-CN"/>
-              </w:rPr>
-              <w:t xml:space="preserve"> each week </w:t>
-            </w:r>
-            <w:r>
-              <w:rPr>
-                <w:rFonts w:ascii="Roboto Slab" w:hAnsi="Roboto Slab" w:hint="eastAsia"/>
-                <w:lang w:eastAsia="zh-CN"/>
-              </w:rPr>
-              <w:t>during</w:t>
-            </w:r>
-            <w:r>
-              <w:rPr>
-                <w:rFonts w:ascii="Roboto Slab" w:hAnsi="Roboto Slab"/>
-                <w:lang w:eastAsia="zh-CN"/>
-              </w:rPr>
-              <w:t xml:space="preserve"> lab sections</w:t>
+              <w:t xml:space="preserve">and </w:t>
+            </w:r>
+            <w:r>
+              <w:rPr>
+                <w:rFonts w:ascii="Roboto Slab" w:hAnsi="Roboto Slab" w:hint="eastAsia"/>
+                <w:lang w:eastAsia="zh-CN"/>
+              </w:rPr>
+              <w:t>i</w:t>
+            </w:r>
+            <w:r>
+              <w:rPr>
+                <w:rFonts w:ascii="Roboto Slab" w:hAnsi="Roboto Slab"/>
+                <w:lang w:eastAsia="zh-CN"/>
+              </w:rPr>
+              <w:t>nspir</w:t>
+            </w:r>
+            <w:r>
+              <w:rPr>
+                <w:rFonts w:ascii="Roboto Slab" w:hAnsi="Roboto Slab"/>
+                <w:lang w:eastAsia="zh-CN"/>
+              </w:rPr>
+              <w:t>ed students’ interest in the CS</w:t>
             </w:r>
             <w:r>
               <w:rPr>
@@ -2172,35 +2219,6 @@
                 <w:lang w:eastAsia="zh-CN"/>
               </w:rPr>
               <w:t xml:space="preserve"> </w:t>
-            </w:r>
-          </w:p>
-          <w:p>
-            <w:pPr>
-              <w:pStyle w:val="Heading2"/>
-              <w:numPr>
-                <w:ilvl w:val="0"/>
-                <w:numId w:val="26"/>
-              </w:numPr>
-              <w:spacing w:before="60"/>
-              <w:ind w:left="342" w:hanging="180"/>
-              <w:rPr>
-                <w:rFonts w:ascii="Roboto Slab" w:hAnsi="Roboto Slab"/>
-                <w:lang w:eastAsia="zh-CN"/>
-              </w:rPr>
-            </w:pPr>
-            <w:r>
-              <w:rPr>
-                <w:rFonts w:ascii="Roboto Slab" w:hAnsi="Roboto Slab"/>
-                <w:lang w:eastAsia="zh-CN"/>
-              </w:rPr>
-              <w:t xml:space="preserve">Inspired students’ interest in the CS </w:t>
-            </w:r>
-            <w:r>
-              <w:rPr>
-                <w:rFonts w:ascii="Roboto Slab" w:hAnsi="Roboto Slab" w:hint="eastAsia"/>
-                <w:lang w:eastAsia="zh-CN"/>
-              </w:rPr>
-              <w:t xml:space="preserve">and ECE </w:t>
             </w:r>
             <w:r>
               <w:rPr>
@@ -2290,7 +2308,21 @@
                 <w:rFonts w:ascii="Roboto Slab" w:hAnsi="Roboto Slab" w:hint="eastAsia"/>
                 <w:lang w:eastAsia="zh-CN"/>
               </w:rPr>
-              <w:t xml:space="preserve">                </w:t>
+              <w:t xml:space="preserve">              </w:t>
+            </w:r>
+            <w:r>
+              <w:rPr>
+                <w:rFonts w:ascii="Roboto Slab" w:hAnsi="Roboto Slab" w:hint="eastAsia"/>
+                <w:lang w:eastAsia="zh-CN"/>
+              </w:rPr>
+              <w:t xml:space="preserve"> </w:t>
+            </w:r>
+            <w:r>
+              <w:rPr>
+                <w:rFonts w:ascii="Roboto Slab" w:hAnsi="Roboto Slab" w:hint="eastAsia"/>
+                <w:lang w:eastAsia="zh-CN"/>
+              </w:rPr>
+              <w:t xml:space="preserve"> </w:t>
             </w:r>
             <w:r>
               <w:rPr>
@@ -2334,43 +2366,27 @@
                 <w:szCs w:val="22"/>
                 <w:lang w:eastAsia="zh-CN"/>
               </w:rPr>
-              <w:t xml:space="preserve">Photo editing </w:t>
-            </w:r>
-            <w:r>
-              <w:rPr>
-                <w:rFonts w:ascii="Roboto Slab" w:hAnsi="Roboto Slab" w:hint="eastAsia"/>
-                <w:sz w:val="22"/>
-                <w:szCs w:val="22"/>
-                <w:lang w:eastAsia="zh-CN"/>
-              </w:rPr>
-              <w:t xml:space="preserve"> for </w:t>
-            </w:r>
-            <w:r>
-              <w:rPr>
-                <w:rFonts w:ascii="Roboto Slab" w:hAnsi="Roboto Slab" w:hint="eastAsia"/>
-                <w:sz w:val="22"/>
-                <w:szCs w:val="22"/>
-                <w:lang w:eastAsia="zh-CN"/>
-              </w:rPr>
-              <w:t xml:space="preserve">product </w:t>
-            </w:r>
-            <w:r>
-              <w:rPr>
-                <w:rFonts w:ascii="Roboto Slab" w:hAnsi="Roboto Slab"/>
-                <w:sz w:val="22"/>
-                <w:szCs w:val="22"/>
-                <w:lang w:eastAsia="zh-CN"/>
-              </w:rPr>
-              <w:t>demonstration</w:t>
-            </w:r>
-            <w:r>
-              <w:rPr>
-                <w:rFonts w:ascii="Roboto Slab" w:hAnsi="Roboto Slab" w:hint="eastAsia"/>
-                <w:sz w:val="22"/>
-                <w:szCs w:val="22"/>
-                <w:lang w:eastAsia="zh-CN"/>
-              </w:rPr>
-              <w:t xml:space="preserve"> using Photoshop</w:t>
+              <w:t xml:space="preserve">Industrial products photo editing </w:t>
+            </w:r>
+            <w:r>
+              <w:rPr>
+                <w:rFonts w:ascii="Roboto Slab" w:hAnsi="Roboto Slab" w:hint="eastAsia"/>
+                <w:sz w:val="22"/>
+                <w:szCs w:val="22"/>
+                <w:lang w:eastAsia="zh-CN"/>
+              </w:rPr>
+              <w:t xml:space="preserve"> using Photo</w:t>
+            </w:r>
+            <w:bookmarkStart w:id="0" w:name="_GoBack"/>
+            <w:bookmarkEnd w:id="0"/>
+            <w:r>
+              <w:rPr>
+                <w:rFonts w:ascii="Roboto Slab" w:hAnsi="Roboto Slab" w:hint="eastAsia"/>
+                <w:sz w:val="22"/>
+                <w:szCs w:val="22"/>
+                <w:lang w:eastAsia="zh-CN"/>
+              </w:rPr>
+              <w:t>shop</w:t>
             </w:r>
           </w:p>
         </w:tc>
@@ -2383,7 +2399,10 @@
         <w:tc>
           <w:tcPr>
             <w:tcW w:w="1918" w:type="dxa"/>
-            <w:vMerge/>
+            <w:tcBorders>
+              <w:top w:val="nil"/>
+              <w:bottom w:val="nil"/>
+            </w:tcBorders>
           </w:tcPr>
           <w:p>
             <w:pPr>
@@ -2439,7 +2458,6 @@
                 <w:lang w:eastAsia="zh-CN"/>
               </w:rPr>
             </w:pPr>
-            <w:proofErr w:type="gramStart"/>
             <w:r>
               <w:rPr>
                 <w:rFonts w:ascii="Roboto Slab" w:hAnsi="Roboto Slab" w:hint="eastAsia"/>
@@ -2510,9 +2528,8 @@
                 <w:rFonts w:ascii="Roboto Slab" w:hAnsi="Roboto Slab" w:hint="eastAsia"/>
                 <w:lang w:eastAsia="zh-CN"/>
               </w:rPr>
-              <w:t>.</w:t>
-            </w:r>
-            <w:proofErr w:type="gramEnd"/>
+              <w:t xml:space="preserve"> </w:t>
+            </w:r>
             <w:r>
               <w:rPr>
                 <w:rFonts w:ascii="Roboto Slab" w:hAnsi="Roboto Slab" w:hint="eastAsia"/>
@@ -2529,10 +2546,17 @@
             </w:r>
             <w:r>
               <w:rPr>
-                <w:rFonts w:ascii="Roboto Slab" w:hAnsi="Roboto Slab"/>
-                <w:lang w:eastAsia="zh-CN"/>
-              </w:rPr>
-              <w:t>Sep</w:t>
+                <w:rFonts w:ascii="Roboto Slab" w:hAnsi="Roboto Slab" w:hint="eastAsia"/>
+                <w:lang w:eastAsia="zh-CN"/>
+              </w:rPr>
+              <w:t>S</w:t>
+            </w:r>
+            <w:r>
+              <w:rPr>
+                <w:rFonts w:ascii="Roboto Slab" w:hAnsi="Roboto Slab"/>
+                <w:lang w:eastAsia="zh-CN"/>
+              </w:rPr>
+              <w:t>ep</w:t>
             </w:r>
             <w:r>
               <w:rPr>
@@ -2640,7 +2664,14 @@
                 <w:rFonts w:ascii="Roboto Slab" w:hAnsi="Roboto Slab" w:hint="eastAsia"/>
                 <w:lang w:eastAsia="zh-CN"/>
               </w:rPr>
-              <w:t xml:space="preserve">          </w:t>
+              <w:t xml:space="preserve">         </w:t>
+            </w:r>
+            <w:r>
+              <w:rPr>
+                <w:rFonts w:ascii="Roboto Slab" w:hAnsi="Roboto Slab" w:hint="eastAsia"/>
+                <w:lang w:eastAsia="zh-CN"/>
+              </w:rPr>
+              <w:t xml:space="preserve"> </w:t>
             </w:r>
             <w:r>
               <w:rPr>
@@ -2719,41 +2750,32 @@
             </w:r>
             <w:r>
               <w:rPr>
-                <w:rFonts w:ascii="Roboto Slab" w:hAnsi="Roboto Slab"/>
-                <w:sz w:val="22"/>
-                <w:szCs w:val="22"/>
-                <w:lang w:eastAsia="zh-CN"/>
+                <w:rFonts w:ascii="Roboto Slab" w:hAnsi="Roboto Slab" w:hint="eastAsia"/>
+                <w:sz w:val="22"/>
+                <w:szCs w:val="22"/>
+                <w:lang w:eastAsia="zh-CN"/>
+              </w:rPr>
+              <w:t>ing</w:t>
+            </w:r>
+            <w:r>
+              <w:rPr>
+                <w:rFonts w:ascii="Roboto Slab" w:hAnsi="Roboto Slab"/>
+                <w:sz w:val="22"/>
+                <w:szCs w:val="22"/>
+                <w:lang w:eastAsia="zh-CN"/>
+              </w:rPr>
+              <w:t xml:space="preserve"> Senior</w:t>
+            </w:r>
+            <w:r>
+              <w:rPr>
+                <w:rFonts w:ascii="Roboto Slab" w:hAnsi="Roboto Slab"/>
+                <w:sz w:val="22"/>
+                <w:szCs w:val="22"/>
               </w:rPr>
               <w:t xml:space="preserve"> </w:t>
             </w:r>
             <w:r>
               <w:rPr>
-                <w:rFonts w:ascii="Roboto Slab" w:hAnsi="Roboto Slab" w:hint="eastAsia"/>
-                <w:sz w:val="22"/>
-                <w:szCs w:val="22"/>
-                <w:lang w:eastAsia="zh-CN"/>
-              </w:rPr>
-              <w:t xml:space="preserve">2012/2013 </w:t>
-            </w:r>
-            <w:r>
-              <w:rPr>
-                <w:rFonts w:ascii="Roboto Slab" w:hAnsi="Roboto Slab"/>
-                <w:sz w:val="22"/>
-                <w:szCs w:val="22"/>
-                <w:lang w:eastAsia="zh-CN"/>
-              </w:rPr>
-              <w:t>Senior</w:t>
-            </w:r>
-            <w:r>
-              <w:rPr>
-                <w:rFonts w:ascii="Roboto Slab" w:hAnsi="Roboto Slab"/>
-                <w:sz w:val="22"/>
-                <w:szCs w:val="22"/>
-              </w:rPr>
-              <w:t xml:space="preserve"> </w:t>
-            </w:r>
-            <w:r>
-              <w:rPr>
                 <w:rFonts w:ascii="Roboto Slab" w:hAnsi="Roboto Slab"/>
                 <w:sz w:val="22"/>
                 <w:szCs w:val="22"/>
@@ -2767,24 +2789,7 @@
                 <w:sz w:val="22"/>
                 <w:szCs w:val="22"/>
               </w:rPr>
-              <w:t>roject</w:t>
-            </w:r>
-            <w:r>
-              <w:rPr>
-                <w:rFonts w:ascii="Roboto Slab" w:hAnsi="Roboto Slab"/>
-                <w:sz w:val="22"/>
-                <w:szCs w:val="22"/>
-                <w:lang w:eastAsia="zh-CN"/>
-              </w:rPr>
-              <w:t>s</w:t>
-            </w:r>
-            <w:r>
-              <w:rPr>
-                <w:rFonts w:ascii="Roboto Slab" w:hAnsi="Roboto Slab"/>
-                <w:sz w:val="22"/>
-                <w:szCs w:val="22"/>
-              </w:rPr>
-              <w:t xml:space="preserve"> </w:t>
+              <w:t xml:space="preserve">roject </w:t>
             </w:r>
             <w:r>
               <w:rPr>
@@ -2805,7 +2810,7 @@
             </w:r>
             <w:r>
               <w:rPr>
-                <w:rFonts w:ascii="Roboto Slab" w:hAnsi="Roboto Slab"/>
+                <w:rFonts w:ascii="Roboto Slab" w:hAnsi="Roboto Slab" w:hint="eastAsia"/>
                 <w:sz w:val="22"/>
                 <w:szCs w:val="22"/>
                 <w:lang w:eastAsia="zh-CN"/>
@@ -2819,16 +2824,7 @@
                 <w:szCs w:val="22"/>
                 <w:lang w:eastAsia="zh-CN"/>
               </w:rPr>
-              <w:t xml:space="preserve">   </w:t>
-            </w:r>
-            <w:r>
-              <w:rPr>
-                <w:rFonts w:ascii="Roboto Slab" w:hAnsi="Roboto Slab" w:hint="eastAsia"/>
-                <w:sz w:val="22"/>
-                <w:szCs w:val="22"/>
-                <w:lang w:eastAsia="zh-CN"/>
-              </w:rPr>
-              <w:t xml:space="preserve">  </w:t>
+              <w:t xml:space="preserve">                    </w:t>
             </w:r>
             <w:r>
               <w:rPr>
@@ -2873,17 +2869,17 @@
                 <w:szCs w:val="22"/>
                 <w:lang w:eastAsia="zh-CN"/>
               </w:rPr>
-              <w:t xml:space="preserve"> 2013</w:t>
-            </w:r>
-          </w:p>
-          <w:p>
-            <w:pPr>
-              <w:pStyle w:val="BodyText"/>
-              <w:ind w:left="0"/>
-              <w:rPr>
-                <w:lang w:eastAsia="zh-CN"/>
-              </w:rPr>
-            </w:pPr>
+              <w:t xml:space="preserve"> 201</w:t>
+            </w:r>
+            <w:r>
+              <w:rPr>
+                <w:rFonts w:ascii="Roboto Slab" w:hAnsi="Roboto Slab" w:hint="eastAsia"/>
+                <w:sz w:val="22"/>
+                <w:szCs w:val="22"/>
+                <w:lang w:eastAsia="zh-CN"/>
+              </w:rPr>
+              <w:t>3</w:t>
+            </w:r>
           </w:p>
         </w:tc>
       </w:tr>
@@ -6104,7 +6100,7 @@
 </file>
 
 <file path=customXml/itemProps1.xml><?xml version="1.0" encoding="utf-8"?>
-<ds:datastoreItem xmlns:ds="http://schemas.openxmlformats.org/officeDocument/2006/customXml" ds:itemID="{D21265CA-8AA2-4FD7-B5EE-D2122F9E8F49}">
+<ds:datastoreItem xmlns:ds="http://schemas.openxmlformats.org/officeDocument/2006/customXml" ds:itemID="{765D3D8C-1259-465D-AC0B-B04133F1E541}">
   <ds:schemaRefs>
     <ds:schemaRef ds:uri="http://schemas.openxmlformats.org/officeDocument/2006/bibliography"/>
   </ds:schemaRefs>
